--- a/Notes/Basic-React.docx
+++ b/Notes/Basic-React.docx
@@ -18064,67 +18064,21 @@
         <w:pStyle w:val="Heading2"/>
       </w:pPr>
       <w:r>
-        <w:t>Using Embeded assets</w:t>
-      </w:r>
-    </w:p>
-    <w:p>
-      <w:r>
-        <w:t>We can embed an image in three different ways:</w:t>
-      </w:r>
-    </w:p>
-    <w:p>
-      <w:pPr>
-        <w:pStyle w:val="ListParagraph"/>
-        <w:numPr>
-          <w:ilvl w:val="0"/>
-          <w:numId w:val="81"/>
-        </w:numPr>
-        <w:ind w:left="720"/>
-      </w:pPr>
-      <w:r>
-        <w:t>Using import statement</w:t>
-      </w:r>
-    </w:p>
-    <w:p>
-      <w:pPr>
-        <w:pStyle w:val="ListParagraph"/>
-        <w:numPr>
-          <w:ilvl w:val="0"/>
-          <w:numId w:val="81"/>
-        </w:numPr>
-        <w:ind w:left="720"/>
-      </w:pPr>
-      <w:r>
-        <w:t>Using require</w:t>
-      </w:r>
-    </w:p>
-    <w:p>
-      <w:pPr>
-        <w:pStyle w:val="ListParagraph"/>
-        <w:numPr>
-          <w:ilvl w:val="0"/>
-          <w:numId w:val="81"/>
-        </w:numPr>
-        <w:ind w:left="720"/>
-      </w:pPr>
-      <w:r>
-        <w:t>Using a URL</w:t>
-      </w:r>
-    </w:p>
-    <w:p>
-      <w:r>
-        <w:t>As shown below:</w:t>
-      </w:r>
-    </w:p>
-    <w:p>
-      <w:r>
         <w:rPr>
           <w:noProof/>
         </w:rPr>
         <w:drawing>
-          <wp:inline distT="0" distB="0" distL="0" distR="0" wp14:anchorId="52B5EE8B" wp14:editId="57F7BC1C">
-            <wp:extent cx="4397188" cy="2275138"/>
-            <wp:effectExtent l="0" t="0" r="3810" b="0"/>
+          <wp:anchor distT="0" distB="0" distL="114300" distR="114300" simplePos="0" relativeHeight="251661312" behindDoc="0" locked="0" layoutInCell="1" allowOverlap="1" wp14:anchorId="52B5EE8B" wp14:editId="2E445ABF">
+            <wp:simplePos x="0" y="0"/>
+            <wp:positionH relativeFrom="margin">
+              <wp:posOffset>2846070</wp:posOffset>
+            </wp:positionH>
+            <wp:positionV relativeFrom="paragraph">
+              <wp:posOffset>9525</wp:posOffset>
+            </wp:positionV>
+            <wp:extent cx="3895090" cy="3141980"/>
+            <wp:effectExtent l="0" t="0" r="0" b="1270"/>
+            <wp:wrapSquare wrapText="bothSides"/>
             <wp:docPr id="17" name="Picture 17"/>
             <wp:cNvGraphicFramePr>
               <a:graphicFrameLocks xmlns:a="http://schemas.openxmlformats.org/drawingml/2006/main" noChangeAspect="1"/>
@@ -18136,26 +18090,103 @@
                     <pic:cNvPr id="1" name=""/>
                     <pic:cNvPicPr/>
                   </pic:nvPicPr>
-                  <pic:blipFill>
-                    <a:blip r:embed="rId24"/>
-                    <a:stretch>
-                      <a:fillRect/>
-                    </a:stretch>
+                  <pic:blipFill rotWithShape="1">
+                    <a:blip r:embed="rId24" cstate="print">
+                      <a:extLst>
+                        <a:ext uri="{28A0092B-C50C-407E-A947-70E740481C1C}">
+                          <a14:useLocalDpi xmlns:a14="http://schemas.microsoft.com/office/drawing/2010/main" val="0"/>
+                        </a:ext>
+                      </a:extLst>
+                    </a:blip>
+                    <a:srcRect r="35865"/>
+                    <a:stretch/>
                   </pic:blipFill>
-                  <pic:spPr>
+                  <pic:spPr bwMode="auto">
                     <a:xfrm>
                       <a:off x="0" y="0"/>
-                      <a:ext cx="4405420" cy="2279397"/>
+                      <a:ext cx="3895090" cy="3141980"/>
                     </a:xfrm>
                     <a:prstGeom prst="rect">
                       <a:avLst/>
                     </a:prstGeom>
+                    <a:ln>
+                      <a:noFill/>
+                    </a:ln>
+                    <a:extLst>
+                      <a:ext uri="{53640926-AAD7-44D8-BBD7-CCE9431645EC}">
+                        <a14:shadowObscured xmlns:a14="http://schemas.microsoft.com/office/drawing/2010/main"/>
+                      </a:ext>
+                    </a:extLst>
                   </pic:spPr>
                 </pic:pic>
               </a:graphicData>
             </a:graphic>
-          </wp:inline>
+            <wp14:sizeRelH relativeFrom="margin">
+              <wp14:pctWidth>0</wp14:pctWidth>
+            </wp14:sizeRelH>
+            <wp14:sizeRelV relativeFrom="margin">
+              <wp14:pctHeight>0</wp14:pctHeight>
+            </wp14:sizeRelV>
+          </wp:anchor>
         </w:drawing>
+      </w:r>
+      <w:r>
+        <w:t>Using Embeded assets</w:t>
+      </w:r>
+    </w:p>
+    <w:p>
+      <w:r>
+        <w:t>We can embed an image in three different ways:</w:t>
+      </w:r>
+    </w:p>
+    <w:p>
+      <w:pPr>
+        <w:pStyle w:val="ListParagraph"/>
+        <w:numPr>
+          <w:ilvl w:val="0"/>
+          <w:numId w:val="81"/>
+        </w:numPr>
+        <w:ind w:left="720"/>
+      </w:pPr>
+      <w:r>
+        <w:t>Using import statement</w:t>
+      </w:r>
+    </w:p>
+    <w:p>
+      <w:pPr>
+        <w:pStyle w:val="ListParagraph"/>
+        <w:numPr>
+          <w:ilvl w:val="0"/>
+          <w:numId w:val="81"/>
+        </w:numPr>
+        <w:ind w:left="720"/>
+      </w:pPr>
+      <w:r>
+        <w:t>Using require</w:t>
+      </w:r>
+    </w:p>
+    <w:p>
+      <w:pPr>
+        <w:pStyle w:val="ListParagraph"/>
+        <w:numPr>
+          <w:ilvl w:val="0"/>
+          <w:numId w:val="81"/>
+        </w:numPr>
+        <w:ind w:left="720"/>
+      </w:pPr>
+      <w:r>
+        <w:t>Using a URL</w:t>
+      </w:r>
+    </w:p>
+    <w:p>
+      <w:r>
+        <w:t xml:space="preserve">As shown </w:t>
+      </w:r>
+      <w:r>
+        <w:t>on right side</w:t>
+      </w:r>
+      <w:r>
+        <w:t>:</w:t>
       </w:r>
     </w:p>
     <w:p/>
@@ -18257,6 +18288,7 @@
     </w:p>
     <w:p>
       <w:r>
+        <w:lastRenderedPageBreak/>
         <w:t>If you are, for example, only planning to use videos from a site like YouTube, to reduce bundle size, you can use the following import:</w:t>
       </w:r>
     </w:p>
@@ -18534,7 +18566,6 @@
         <w:pStyle w:val="Heading2"/>
       </w:pPr>
       <w:r>
-        <w:lastRenderedPageBreak/>
         <w:t>Create an audio\video Component</w:t>
       </w:r>
     </w:p>
@@ -18650,6 +18681,7 @@
         <w:pStyle w:val="Heading3"/>
       </w:pPr>
       <w:r>
+        <w:lastRenderedPageBreak/>
         <w:t>Integration and Configuration:</w:t>
       </w:r>
     </w:p>
@@ -29245,6 +29277,7 @@
     <w:rsid w:val="002500B7"/>
     <w:rsid w:val="00534CBC"/>
     <w:rsid w:val="007E55EC"/>
+    <w:rsid w:val="00AE222F"/>
     <w:rsid w:val="00D07FD8"/>
     <w:rsid w:val="00D469AD"/>
   </w:rsids>
